--- a/Documents/1_[KLTN-90]ProjectProposal.docx
+++ b/Documents/1_[KLTN-90]ProjectProposal.docx
@@ -75,6 +75,7 @@
       </w:pPr>
       <w:r>
         <w:rPr>
+          <w:rFonts w:ascii="Times New Roman" w:hAnsi="Times New Roman" w:cs="Times New Roman"/>
           <w:noProof/>
           <w:sz w:val="28"/>
         </w:rPr>
@@ -529,8 +530,6 @@
         </w:rPr>
         <w:t>27211228955</w:t>
       </w:r>
-      <w:bookmarkStart w:id="0" w:name="_GoBack"/>
-      <w:bookmarkEnd w:id="0"/>
     </w:p>
     <w:p>
       <w:pPr>
@@ -629,14 +628,6 @@
           <w:lang w:val="vi-VN"/>
         </w:rPr>
         <w:tab/>
-      </w:r>
-      <w:r>
-        <w:rPr>
-          <w:rFonts w:ascii="Times New Roman" w:eastAsia="Calibri" w:hAnsi="Times New Roman" w:cs="Times New Roman"/>
-          <w:sz w:val="26"/>
-          <w:szCs w:val="26"/>
-          <w:lang w:val="vi-VN"/>
-        </w:rPr>
         <w:t>27211243531</w:t>
       </w:r>
     </w:p>
@@ -687,14 +678,6 @@
           <w:lang w:val="vi-VN"/>
         </w:rPr>
         <w:tab/>
-      </w:r>
-      <w:r>
-        <w:rPr>
-          <w:rFonts w:ascii="Times New Roman" w:eastAsia="Calibri" w:hAnsi="Times New Roman" w:cs="Times New Roman"/>
-          <w:sz w:val="26"/>
-          <w:szCs w:val="26"/>
-          <w:lang w:val="vi-VN"/>
-        </w:rPr>
         <w:t>27211245865</w:t>
       </w:r>
     </w:p>
@@ -755,14 +738,6 @@
           <w:lang w:val="vi-VN"/>
         </w:rPr>
         <w:tab/>
-      </w:r>
-      <w:r>
-        <w:rPr>
-          <w:rFonts w:ascii="Times New Roman" w:eastAsia="Calibri" w:hAnsi="Times New Roman" w:cs="Times New Roman"/>
-          <w:sz w:val="26"/>
-          <w:szCs w:val="26"/>
-          <w:lang w:val="vi-VN"/>
-        </w:rPr>
         <w:t>27211243593</w:t>
       </w:r>
     </w:p>
@@ -1149,7 +1124,6 @@
               <w:jc w:val="both"/>
               <w:rPr>
                 <w:rFonts w:ascii="Times New Roman" w:eastAsia="Calibri" w:hAnsi="Times New Roman" w:cs="Times New Roman"/>
-                <w:color w:val="FF0000"/>
                 <w:sz w:val="26"/>
                 <w:szCs w:val="26"/>
                 <w:lang w:val="vi-VN"/>
@@ -1400,6 +1374,7 @@
               <w:rPr>
                 <w:rStyle w:val="Hyperlink"/>
                 <w:rFonts w:ascii="Times New Roman" w:eastAsia="Calibri" w:hAnsi="Times New Roman" w:cs="Times New Roman"/>
+                <w:color w:val="auto"/>
                 <w:sz w:val="26"/>
                 <w:szCs w:val="26"/>
               </w:rPr>
@@ -1509,6 +1484,7 @@
               <w:rPr>
                 <w:rStyle w:val="Hyperlink"/>
                 <w:rFonts w:ascii="Times New Roman" w:eastAsia="Calibri" w:hAnsi="Times New Roman" w:cs="Times New Roman"/>
+                <w:color w:val="auto"/>
                 <w:sz w:val="26"/>
                 <w:szCs w:val="26"/>
               </w:rPr>
@@ -1561,7 +1537,7 @@
                 <w:szCs w:val="26"/>
               </w:rPr>
             </w:pPr>
-            <w:bookmarkStart w:id="1" w:name="_Hlk192531046"/>
+            <w:bookmarkStart w:id="0" w:name="_Hlk192531046"/>
             <w:r>
               <w:rPr>
                 <w:rFonts w:ascii="Times New Roman" w:eastAsia="Calibri" w:hAnsi="Times New Roman" w:cs="Times New Roman"/>
@@ -1616,6 +1592,7 @@
               <w:rPr>
                 <w:rStyle w:val="Hyperlink"/>
                 <w:rFonts w:ascii="Times New Roman" w:hAnsi="Times New Roman" w:cs="Times New Roman"/>
+                <w:color w:val="auto"/>
                 <w:sz w:val="26"/>
                 <w:szCs w:val="26"/>
               </w:rPr>
@@ -1728,6 +1705,7 @@
               <w:rPr>
                 <w:rStyle w:val="Hyperlink"/>
                 <w:rFonts w:ascii="Times New Roman" w:eastAsia="Calibri" w:hAnsi="Times New Roman" w:cs="Times New Roman"/>
+                <w:color w:val="auto"/>
                 <w:sz w:val="26"/>
                 <w:szCs w:val="26"/>
               </w:rPr>
@@ -1831,6 +1809,7 @@
                 <w:rPr>
                   <w:rStyle w:val="Hyperlink"/>
                   <w:rFonts w:ascii="Times New Roman" w:hAnsi="Times New Roman" w:cs="Times New Roman"/>
+                  <w:color w:val="auto"/>
                   <w:sz w:val="26"/>
                   <w:szCs w:val="26"/>
                 </w:rPr>
@@ -1934,6 +1913,7 @@
               <w:rPr>
                 <w:rStyle w:val="Hyperlink"/>
                 <w:rFonts w:ascii="Times New Roman" w:hAnsi="Times New Roman" w:cs="Times New Roman"/>
+                <w:color w:val="auto"/>
                 <w:sz w:val="26"/>
                 <w:szCs w:val="26"/>
               </w:rPr>
@@ -2029,6 +2009,7 @@
                 <w:rPr>
                   <w:rStyle w:val="Hyperlink"/>
                   <w:rFonts w:ascii="Times New Roman" w:hAnsi="Times New Roman" w:cs="Times New Roman"/>
+                  <w:color w:val="auto"/>
                   <w:sz w:val="26"/>
                   <w:szCs w:val="26"/>
                 </w:rPr>
@@ -2071,7 +2052,7 @@
         </w:tc>
       </w:tr>
     </w:tbl>
-    <w:bookmarkEnd w:id="1"/>
+    <w:bookmarkEnd w:id="0"/>
     <w:p>
       <w:pPr>
         <w:spacing w:after="0" w:line="360" w:lineRule="auto"/>
@@ -2311,6 +2292,8 @@
         <w:lastRenderedPageBreak/>
         <w:t>LỊCH SỬ CHỈNH SỬA TÀI LIỆU</w:t>
       </w:r>
+      <w:bookmarkStart w:id="1" w:name="_GoBack"/>
+      <w:bookmarkEnd w:id="1"/>
     </w:p>
     <w:tbl>
       <w:tblPr>
@@ -4006,6 +3989,7 @@
             <w:rPr>
               <w:rFonts w:ascii="Times New Roman" w:hAnsi="Times New Roman" w:cs="Times New Roman"/>
               <w:b/>
+              <w:color w:val="auto"/>
               <w:sz w:val="26"/>
               <w:szCs w:val="26"/>
             </w:rPr>
@@ -4014,6 +3998,7 @@
             <w:rPr>
               <w:rFonts w:ascii="Times New Roman" w:hAnsi="Times New Roman" w:cs="Times New Roman"/>
               <w:b/>
+              <w:color w:val="auto"/>
               <w:sz w:val="26"/>
               <w:szCs w:val="26"/>
             </w:rPr>
@@ -4055,7 +4040,7 @@
             </w:rPr>
             <w:fldChar w:fldCharType="separate"/>
           </w:r>
-          <w:hyperlink w:anchor="_Toc194428822" w:history="1">
+          <w:hyperlink w:anchor="_Toc198466774" w:history="1">
             <w:r>
               <w:rPr>
                 <w:rStyle w:val="Hyperlink"/>
@@ -4100,7 +4085,7 @@
                 <w:noProof/>
                 <w:webHidden/>
               </w:rPr>
-              <w:instrText xml:space="preserve"> PAGEREF _Toc194428822 \h </w:instrText>
+              <w:instrText xml:space="preserve"> PAGEREF _Toc198466774 \h </w:instrText>
             </w:r>
             <w:r>
               <w:rPr>
@@ -4139,7 +4124,7 @@
               <w:noProof/>
             </w:rPr>
           </w:pPr>
-          <w:hyperlink w:anchor="_Toc194428823" w:history="1">
+          <w:hyperlink w:anchor="_Toc198466775" w:history="1">
             <w:r>
               <w:rPr>
                 <w:rStyle w:val="Hyperlink"/>
@@ -4184,7 +4169,7 @@
                 <w:noProof/>
                 <w:webHidden/>
               </w:rPr>
-              <w:instrText xml:space="preserve"> PAGEREF _Toc194428823 \h </w:instrText>
+              <w:instrText xml:space="preserve"> PAGEREF _Toc198466775 \h </w:instrText>
             </w:r>
             <w:r>
               <w:rPr>
@@ -4223,7 +4208,7 @@
               <w:noProof/>
             </w:rPr>
           </w:pPr>
-          <w:hyperlink w:anchor="_Toc194428824" w:history="1">
+          <w:hyperlink w:anchor="_Toc198466776" w:history="1">
             <w:r>
               <w:rPr>
                 <w:rStyle w:val="Hyperlink"/>
@@ -4268,7 +4253,7 @@
                 <w:noProof/>
                 <w:webHidden/>
               </w:rPr>
-              <w:instrText xml:space="preserve"> PAGEREF _Toc194428824 \h </w:instrText>
+              <w:instrText xml:space="preserve"> PAGEREF _Toc198466776 \h </w:instrText>
             </w:r>
             <w:r>
               <w:rPr>
@@ -4307,7 +4292,7 @@
               <w:noProof/>
             </w:rPr>
           </w:pPr>
-          <w:hyperlink w:anchor="_Toc194428825" w:history="1">
+          <w:hyperlink w:anchor="_Toc198466777" w:history="1">
             <w:r>
               <w:rPr>
                 <w:rStyle w:val="Hyperlink"/>
@@ -4352,7 +4337,7 @@
                 <w:noProof/>
                 <w:webHidden/>
               </w:rPr>
-              <w:instrText xml:space="preserve"> PAGEREF _Toc194428825 \h </w:instrText>
+              <w:instrText xml:space="preserve"> PAGEREF _Toc198466777 \h </w:instrText>
             </w:r>
             <w:r>
               <w:rPr>
@@ -4394,7 +4379,7 @@
               <w:noProof/>
             </w:rPr>
           </w:pPr>
-          <w:hyperlink w:anchor="_Toc194428826" w:history="1">
+          <w:hyperlink w:anchor="_Toc198466778" w:history="1">
             <w:r>
               <w:rPr>
                 <w:rStyle w:val="Hyperlink"/>
@@ -4439,7 +4424,7 @@
                 <w:noProof/>
                 <w:webHidden/>
               </w:rPr>
-              <w:instrText xml:space="preserve"> PAGEREF _Toc194428826 \h </w:instrText>
+              <w:instrText xml:space="preserve"> PAGEREF _Toc198466778 \h </w:instrText>
             </w:r>
             <w:r>
               <w:rPr>
@@ -4478,7 +4463,7 @@
               <w:noProof/>
             </w:rPr>
           </w:pPr>
-          <w:hyperlink w:anchor="_Toc194428827" w:history="1">
+          <w:hyperlink w:anchor="_Toc198466779" w:history="1">
             <w:r>
               <w:rPr>
                 <w:rStyle w:val="Hyperlink"/>
@@ -4523,7 +4508,7 @@
                 <w:noProof/>
                 <w:webHidden/>
               </w:rPr>
-              <w:instrText xml:space="preserve"> PAGEREF _Toc194428827 \h </w:instrText>
+              <w:instrText xml:space="preserve"> PAGEREF _Toc198466779 \h </w:instrText>
             </w:r>
             <w:r>
               <w:rPr>
@@ -4562,7 +4547,7 @@
               <w:noProof/>
             </w:rPr>
           </w:pPr>
-          <w:hyperlink w:anchor="_Toc194428828" w:history="1">
+          <w:hyperlink w:anchor="_Toc198466780" w:history="1">
             <w:r>
               <w:rPr>
                 <w:rStyle w:val="Hyperlink"/>
@@ -4607,7 +4592,7 @@
                 <w:noProof/>
                 <w:webHidden/>
               </w:rPr>
-              <w:instrText xml:space="preserve"> PAGEREF _Toc194428828 \h </w:instrText>
+              <w:instrText xml:space="preserve"> PAGEREF _Toc198466780 \h </w:instrText>
             </w:r>
             <w:r>
               <w:rPr>
@@ -4646,7 +4631,7 @@
               <w:noProof/>
             </w:rPr>
           </w:pPr>
-          <w:hyperlink w:anchor="_Toc194428829" w:history="1">
+          <w:hyperlink w:anchor="_Toc198466781" w:history="1">
             <w:r>
               <w:rPr>
                 <w:rStyle w:val="Hyperlink"/>
@@ -4691,7 +4676,7 @@
                 <w:noProof/>
                 <w:webHidden/>
               </w:rPr>
-              <w:instrText xml:space="preserve"> PAGEREF _Toc194428829 \h </w:instrText>
+              <w:instrText xml:space="preserve"> PAGEREF _Toc198466781 \h </w:instrText>
             </w:r>
             <w:r>
               <w:rPr>
@@ -4730,7 +4715,7 @@
               <w:noProof/>
             </w:rPr>
           </w:pPr>
-          <w:hyperlink w:anchor="_Toc194428830" w:history="1">
+          <w:hyperlink w:anchor="_Toc198466782" w:history="1">
             <w:r>
               <w:rPr>
                 <w:rStyle w:val="Hyperlink"/>
@@ -4775,7 +4760,7 @@
                 <w:noProof/>
                 <w:webHidden/>
               </w:rPr>
-              <w:instrText xml:space="preserve"> PAGEREF _Toc194428830 \h </w:instrText>
+              <w:instrText xml:space="preserve"> PAGEREF _Toc198466782 \h </w:instrText>
             </w:r>
             <w:r>
               <w:rPr>
@@ -4814,7 +4799,7 @@
               <w:noProof/>
             </w:rPr>
           </w:pPr>
-          <w:hyperlink w:anchor="_Toc194428831" w:history="1">
+          <w:hyperlink w:anchor="_Toc198466783" w:history="1">
             <w:r>
               <w:rPr>
                 <w:rStyle w:val="Hyperlink"/>
@@ -4859,7 +4844,7 @@
                 <w:noProof/>
                 <w:webHidden/>
               </w:rPr>
-              <w:instrText xml:space="preserve"> PAGEREF _Toc194428831 \h </w:instrText>
+              <w:instrText xml:space="preserve"> PAGEREF _Toc198466783 \h </w:instrText>
             </w:r>
             <w:r>
               <w:rPr>
@@ -4898,7 +4883,7 @@
               <w:noProof/>
             </w:rPr>
           </w:pPr>
-          <w:hyperlink w:anchor="_Toc194428832" w:history="1">
+          <w:hyperlink w:anchor="_Toc198466784" w:history="1">
             <w:r>
               <w:rPr>
                 <w:rStyle w:val="Hyperlink"/>
@@ -4943,7 +4928,7 @@
                 <w:noProof/>
                 <w:webHidden/>
               </w:rPr>
-              <w:instrText xml:space="preserve"> PAGEREF _Toc194428832 \h </w:instrText>
+              <w:instrText xml:space="preserve"> PAGEREF _Toc198466784 \h </w:instrText>
             </w:r>
             <w:r>
               <w:rPr>
@@ -4982,7 +4967,7 @@
               <w:noProof/>
             </w:rPr>
           </w:pPr>
-          <w:hyperlink w:anchor="_Toc194428833" w:history="1">
+          <w:hyperlink w:anchor="_Toc198466785" w:history="1">
             <w:r>
               <w:rPr>
                 <w:rStyle w:val="Hyperlink"/>
@@ -5027,7 +5012,7 @@
                 <w:noProof/>
                 <w:webHidden/>
               </w:rPr>
-              <w:instrText xml:space="preserve"> PAGEREF _Toc194428833 \h </w:instrText>
+              <w:instrText xml:space="preserve"> PAGEREF _Toc198466785 \h </w:instrText>
             </w:r>
             <w:r>
               <w:rPr>
@@ -5066,7 +5051,7 @@
               <w:noProof/>
             </w:rPr>
           </w:pPr>
-          <w:hyperlink w:anchor="_Toc194428834" w:history="1">
+          <w:hyperlink w:anchor="_Toc198466786" w:history="1">
             <w:r>
               <w:rPr>
                 <w:rStyle w:val="Hyperlink"/>
@@ -5111,7 +5096,7 @@
                 <w:noProof/>
                 <w:webHidden/>
               </w:rPr>
-              <w:instrText xml:space="preserve"> PAGEREF _Toc194428834 \h </w:instrText>
+              <w:instrText xml:space="preserve"> PAGEREF _Toc198466786 \h </w:instrText>
             </w:r>
             <w:r>
               <w:rPr>
@@ -5153,7 +5138,7 @@
               <w:noProof/>
             </w:rPr>
           </w:pPr>
-          <w:hyperlink w:anchor="_Toc194428835" w:history="1">
+          <w:hyperlink w:anchor="_Toc198466787" w:history="1">
             <w:r>
               <w:rPr>
                 <w:rStyle w:val="Hyperlink"/>
@@ -5198,7 +5183,7 @@
                 <w:noProof/>
                 <w:webHidden/>
               </w:rPr>
-              <w:instrText xml:space="preserve"> PAGEREF _Toc194428835 \h </w:instrText>
+              <w:instrText xml:space="preserve"> PAGEREF _Toc198466787 \h </w:instrText>
             </w:r>
             <w:r>
               <w:rPr>
@@ -5237,7 +5222,7 @@
               <w:noProof/>
             </w:rPr>
           </w:pPr>
-          <w:hyperlink w:anchor="_Toc194428836" w:history="1">
+          <w:hyperlink w:anchor="_Toc198466788" w:history="1">
             <w:r>
               <w:rPr>
                 <w:rStyle w:val="Hyperlink"/>
@@ -5282,7 +5267,7 @@
                 <w:noProof/>
                 <w:webHidden/>
               </w:rPr>
-              <w:instrText xml:space="preserve"> PAGEREF _Toc194428836 \h </w:instrText>
+              <w:instrText xml:space="preserve"> PAGEREF _Toc198466788 \h </w:instrText>
             </w:r>
             <w:r>
               <w:rPr>
@@ -5321,7 +5306,7 @@
               <w:noProof/>
             </w:rPr>
           </w:pPr>
-          <w:hyperlink w:anchor="_Toc194428837" w:history="1">
+          <w:hyperlink w:anchor="_Toc198466789" w:history="1">
             <w:r>
               <w:rPr>
                 <w:rStyle w:val="Hyperlink"/>
@@ -5366,7 +5351,7 @@
                 <w:noProof/>
                 <w:webHidden/>
               </w:rPr>
-              <w:instrText xml:space="preserve"> PAGEREF _Toc194428837 \h </w:instrText>
+              <w:instrText xml:space="preserve"> PAGEREF _Toc198466789 \h </w:instrText>
             </w:r>
             <w:r>
               <w:rPr>
@@ -5405,7 +5390,7 @@
               <w:noProof/>
             </w:rPr>
           </w:pPr>
-          <w:hyperlink w:anchor="_Toc194428838" w:history="1">
+          <w:hyperlink w:anchor="_Toc198466790" w:history="1">
             <w:r>
               <w:rPr>
                 <w:rStyle w:val="Hyperlink"/>
@@ -5434,7 +5419,7 @@
                 <w:noProof/>
                 <w:webHidden/>
               </w:rPr>
-              <w:instrText xml:space="preserve"> PAGEREF _Toc194428838 \h </w:instrText>
+              <w:instrText xml:space="preserve"> PAGEREF _Toc198466790 \h </w:instrText>
             </w:r>
             <w:r>
               <w:rPr>
@@ -5473,7 +5458,7 @@
               <w:noProof/>
             </w:rPr>
           </w:pPr>
-          <w:hyperlink w:anchor="_Toc194428839" w:history="1">
+          <w:hyperlink w:anchor="_Toc198466791" w:history="1">
             <w:r>
               <w:rPr>
                 <w:rStyle w:val="Hyperlink"/>
@@ -5519,7 +5504,7 @@
                 <w:noProof/>
                 <w:webHidden/>
               </w:rPr>
-              <w:instrText xml:space="preserve"> PAGEREF _Toc194428839 \h </w:instrText>
+              <w:instrText xml:space="preserve"> PAGEREF _Toc198466791 \h </w:instrText>
             </w:r>
             <w:r>
               <w:rPr>
@@ -5558,7 +5543,7 @@
               <w:noProof/>
             </w:rPr>
           </w:pPr>
-          <w:hyperlink w:anchor="_Toc194428840" w:history="1">
+          <w:hyperlink w:anchor="_Toc198466792" w:history="1">
             <w:r>
               <w:rPr>
                 <w:rStyle w:val="Hyperlink"/>
@@ -5603,7 +5588,7 @@
                 <w:noProof/>
                 <w:webHidden/>
               </w:rPr>
-              <w:instrText xml:space="preserve"> PAGEREF _Toc194428840 \h </w:instrText>
+              <w:instrText xml:space="preserve"> PAGEREF _Toc198466792 \h </w:instrText>
             </w:r>
             <w:r>
               <w:rPr>
@@ -5642,7 +5627,7 @@
               <w:noProof/>
             </w:rPr>
           </w:pPr>
-          <w:hyperlink w:anchor="_Toc194428841" w:history="1">
+          <w:hyperlink w:anchor="_Toc198466793" w:history="1">
             <w:r>
               <w:rPr>
                 <w:rStyle w:val="Hyperlink"/>
@@ -5687,7 +5672,7 @@
                 <w:noProof/>
                 <w:webHidden/>
               </w:rPr>
-              <w:instrText xml:space="preserve"> PAGEREF _Toc194428841 \h </w:instrText>
+              <w:instrText xml:space="preserve"> PAGEREF _Toc198466793 \h </w:instrText>
             </w:r>
             <w:r>
               <w:rPr>
@@ -5726,7 +5711,7 @@
               <w:noProof/>
             </w:rPr>
           </w:pPr>
-          <w:hyperlink w:anchor="_Toc194428842" w:history="1">
+          <w:hyperlink w:anchor="_Toc198466794" w:history="1">
             <w:r>
               <w:rPr>
                 <w:rStyle w:val="Hyperlink"/>
@@ -5771,7 +5756,7 @@
                 <w:noProof/>
                 <w:webHidden/>
               </w:rPr>
-              <w:instrText xml:space="preserve"> PAGEREF _Toc194428842 \h </w:instrText>
+              <w:instrText xml:space="preserve"> PAGEREF _Toc198466794 \h </w:instrText>
             </w:r>
             <w:r>
               <w:rPr>
@@ -5810,7 +5795,7 @@
               <w:noProof/>
             </w:rPr>
           </w:pPr>
-          <w:hyperlink w:anchor="_Toc194428843" w:history="1">
+          <w:hyperlink w:anchor="_Toc198466795" w:history="1">
             <w:r>
               <w:rPr>
                 <w:rStyle w:val="Hyperlink"/>
@@ -5855,7 +5840,7 @@
                 <w:noProof/>
                 <w:webHidden/>
               </w:rPr>
-              <w:instrText xml:space="preserve"> PAGEREF _Toc194428843 \h </w:instrText>
+              <w:instrText xml:space="preserve"> PAGEREF _Toc198466795 \h </w:instrText>
             </w:r>
             <w:r>
               <w:rPr>
@@ -5956,13 +5941,15 @@
         <w:rPr>
           <w:rFonts w:ascii="Times New Roman" w:hAnsi="Times New Roman" w:cs="Times New Roman"/>
           <w:b/>
-          <w:sz w:val="26"/>
-          <w:szCs w:val="26"/>
-        </w:rPr>
-      </w:pPr>
-      <w:r>
-        <w:rPr>
-          <w:rFonts w:ascii="Times New Roman" w:hAnsi="Times New Roman" w:cs="Times New Roman"/>
+          <w:color w:val="auto"/>
+          <w:sz w:val="26"/>
+          <w:szCs w:val="26"/>
+        </w:rPr>
+      </w:pPr>
+      <w:r>
+        <w:rPr>
+          <w:rFonts w:ascii="Times New Roman" w:hAnsi="Times New Roman" w:cs="Times New Roman"/>
+          <w:color w:val="auto"/>
           <w:sz w:val="26"/>
           <w:szCs w:val="26"/>
         </w:rPr>
@@ -5970,12 +5957,12 @@
       </w:r>
       <w:bookmarkStart w:id="2" w:name="_Toc70258533"/>
       <w:bookmarkStart w:id="3" w:name="_Toc71830092"/>
-      <w:bookmarkStart w:id="4" w:name="_Toc194428822"/>
+      <w:bookmarkStart w:id="4" w:name="_Toc198466774"/>
       <w:r>
         <w:rPr>
           <w:rFonts w:ascii="Times New Roman" w:hAnsi="Times New Roman" w:cs="Times New Roman"/>
           <w:b/>
-          <w:color w:val="000000" w:themeColor="text1"/>
+          <w:color w:val="auto"/>
           <w:sz w:val="26"/>
           <w:szCs w:val="26"/>
         </w:rPr>
@@ -6003,7 +5990,7 @@
       </w:pPr>
       <w:bookmarkStart w:id="5" w:name="_Toc70258534"/>
       <w:bookmarkStart w:id="6" w:name="_Toc71830093"/>
-      <w:bookmarkStart w:id="7" w:name="_Toc194428823"/>
+      <w:bookmarkStart w:id="7" w:name="_Toc198466775"/>
       <w:r>
         <w:rPr>
           <w:rFonts w:ascii="Times New Roman" w:hAnsi="Times New Roman" w:cs="Times New Roman"/>
@@ -6163,7 +6150,7 @@
           <w:color w:val="auto"/>
         </w:rPr>
       </w:pPr>
-      <w:bookmarkStart w:id="10" w:name="_Toc194428824"/>
+      <w:bookmarkStart w:id="10" w:name="_Toc198466776"/>
       <w:r>
         <w:rPr>
           <w:rFonts w:ascii="Times New Roman" w:hAnsi="Times New Roman" w:cs="Times New Roman"/>
@@ -6572,15 +6559,6 @@
     </w:p>
     <w:p>
       <w:pPr>
-        <w:pStyle w:val="NormalWeb"/>
-        <w:rPr>
-          <w:sz w:val="26"/>
-          <w:szCs w:val="26"/>
-        </w:rPr>
-      </w:pPr>
-    </w:p>
-    <w:p>
-      <w:pPr>
         <w:pStyle w:val="Heading2"/>
         <w:numPr>
           <w:ilvl w:val="1"/>
@@ -6594,13 +6572,14 @@
           <w:color w:val="auto"/>
         </w:rPr>
       </w:pPr>
-      <w:bookmarkStart w:id="13" w:name="_Toc194428825"/>
+      <w:bookmarkStart w:id="13" w:name="_Toc198466777"/>
       <w:r>
         <w:rPr>
           <w:rFonts w:ascii="Times New Roman" w:hAnsi="Times New Roman" w:cs="Times New Roman"/>
           <w:b/>
           <w:color w:val="auto"/>
         </w:rPr>
+        <w:lastRenderedPageBreak/>
         <w:t>Tham khảo</w:t>
       </w:r>
       <w:bookmarkEnd w:id="11"/>
@@ -6833,6 +6812,7 @@
                 <w:rPr>
                   <w:rStyle w:val="Hyperlink"/>
                   <w:rFonts w:ascii="Times New Roman" w:hAnsi="Times New Roman" w:cs="Times New Roman"/>
+                  <w:color w:val="auto"/>
                   <w:sz w:val="26"/>
                   <w:szCs w:val="26"/>
                 </w:rPr>
@@ -6922,6 +6902,7 @@
                 <w:rPr>
                   <w:rStyle w:val="Hyperlink"/>
                   <w:rFonts w:ascii="Times New Roman" w:hAnsi="Times New Roman" w:cs="Times New Roman"/>
+                  <w:color w:val="auto"/>
                   <w:sz w:val="26"/>
                   <w:szCs w:val="26"/>
                 </w:rPr>
@@ -7009,6 +6990,7 @@
                 <w:rPr>
                   <w:rStyle w:val="Hyperlink"/>
                   <w:rFonts w:ascii="Times New Roman" w:hAnsi="Times New Roman" w:cs="Times New Roman"/>
+                  <w:color w:val="auto"/>
                   <w:sz w:val="26"/>
                   <w:szCs w:val="26"/>
                 </w:rPr>
@@ -7057,7 +7039,7 @@
           <w:szCs w:val="26"/>
         </w:rPr>
       </w:pPr>
-      <w:bookmarkStart w:id="14" w:name="_Toc194428826"/>
+      <w:bookmarkStart w:id="14" w:name="_Toc198466778"/>
       <w:r>
         <w:rPr>
           <w:rFonts w:ascii="Times New Roman" w:hAnsi="Times New Roman" w:cs="Times New Roman"/>
@@ -7088,7 +7070,7 @@
       </w:pPr>
       <w:bookmarkStart w:id="15" w:name="_Toc70258538"/>
       <w:bookmarkStart w:id="16" w:name="_Toc71830097"/>
-      <w:bookmarkStart w:id="17" w:name="_Toc194428827"/>
+      <w:bookmarkStart w:id="17" w:name="_Toc198466779"/>
       <w:r>
         <w:rPr>
           <w:rFonts w:ascii="Times New Roman" w:hAnsi="Times New Roman" w:cs="Times New Roman"/>
@@ -7253,7 +7235,7 @@
           <w:color w:val="auto"/>
         </w:rPr>
       </w:pPr>
-      <w:bookmarkStart w:id="20" w:name="_Toc194428828"/>
+      <w:bookmarkStart w:id="20" w:name="_Toc198466780"/>
       <w:r>
         <w:rPr>
           <w:rFonts w:ascii="Times New Roman" w:hAnsi="Times New Roman" w:cs="Times New Roman"/>
@@ -7308,14 +7290,7 @@
           <w:sz w:val="26"/>
           <w:szCs w:val="26"/>
         </w:rPr>
-        <w:t>Ứng dụng AI chatbot vào website quản lý và chăm sóc thú cưng</w:t>
-      </w:r>
-      <w:r>
-        <w:rPr>
-          <w:sz w:val="26"/>
-          <w:szCs w:val="26"/>
-        </w:rPr>
-        <w:t xml:space="preserve"> </w:t>
+        <w:t xml:space="preserve">Ứng dụng AI chatbot vào website quản lý và chăm sóc thú cưng </w:t>
       </w:r>
       <w:r>
         <w:rPr>
@@ -7418,7 +7393,7 @@
           <w:color w:val="auto"/>
         </w:rPr>
       </w:pPr>
-      <w:bookmarkStart w:id="23" w:name="_Toc194428829"/>
+      <w:bookmarkStart w:id="23" w:name="_Toc198466781"/>
       <w:r>
         <w:rPr>
           <w:rFonts w:ascii="Times New Roman" w:hAnsi="Times New Roman" w:cs="Times New Roman"/>
@@ -7568,7 +7543,7 @@
           <w:szCs w:val="26"/>
         </w:rPr>
       </w:pPr>
-      <w:bookmarkStart w:id="26" w:name="_Toc194428830"/>
+      <w:bookmarkStart w:id="26" w:name="_Toc198466782"/>
       <w:r>
         <w:rPr>
           <w:rFonts w:ascii="Times New Roman" w:hAnsi="Times New Roman" w:cs="Times New Roman"/>
@@ -7801,7 +7776,7 @@
       </w:pPr>
       <w:bookmarkStart w:id="27" w:name="_Toc70258542"/>
       <w:bookmarkStart w:id="28" w:name="_Toc71830101"/>
-      <w:bookmarkStart w:id="29" w:name="_Toc194428831"/>
+      <w:bookmarkStart w:id="29" w:name="_Toc198466783"/>
       <w:r>
         <w:rPr>
           <w:rFonts w:ascii="Times New Roman" w:hAnsi="Times New Roman" w:cs="Times New Roman"/>
@@ -8248,7 +8223,7 @@
       </w:pPr>
       <w:bookmarkStart w:id="30" w:name="_Toc70258543"/>
       <w:bookmarkStart w:id="31" w:name="_Toc71830102"/>
-      <w:bookmarkStart w:id="32" w:name="_Toc194428832"/>
+      <w:bookmarkStart w:id="32" w:name="_Toc198466784"/>
       <w:r>
         <w:rPr>
           <w:rFonts w:ascii="Times New Roman" w:hAnsi="Times New Roman" w:cs="Times New Roman"/>
@@ -9078,7 +9053,7 @@
           <w:szCs w:val="26"/>
         </w:rPr>
       </w:pPr>
-      <w:bookmarkStart w:id="35" w:name="_Toc194428833"/>
+      <w:bookmarkStart w:id="35" w:name="_Toc198466785"/>
       <w:r>
         <w:rPr>
           <w:rFonts w:ascii="Times New Roman" w:hAnsi="Times New Roman" w:cs="Times New Roman"/>
@@ -9412,7 +9387,7 @@
           <w:szCs w:val="26"/>
         </w:rPr>
       </w:pPr>
-      <w:bookmarkStart w:id="38" w:name="_Toc194428834"/>
+      <w:bookmarkStart w:id="38" w:name="_Toc198466786"/>
       <w:r>
         <w:rPr>
           <w:rFonts w:ascii="Times New Roman" w:hAnsi="Times New Roman" w:cs="Times New Roman"/>
@@ -9975,7 +9950,7 @@
       </w:pPr>
       <w:bookmarkStart w:id="39" w:name="_Toc70258546"/>
       <w:bookmarkStart w:id="40" w:name="_Toc71830105"/>
-      <w:bookmarkStart w:id="41" w:name="_Toc194428835"/>
+      <w:bookmarkStart w:id="41" w:name="_Toc198466787"/>
       <w:r>
         <w:rPr>
           <w:rFonts w:ascii="Times New Roman" w:hAnsi="Times New Roman" w:cs="Times New Roman"/>
@@ -10007,7 +9982,7 @@
       </w:pPr>
       <w:bookmarkStart w:id="42" w:name="_Toc70258547"/>
       <w:bookmarkStart w:id="43" w:name="_Toc71830106"/>
-      <w:bookmarkStart w:id="44" w:name="_Toc194428836"/>
+      <w:bookmarkStart w:id="44" w:name="_Toc198466788"/>
       <w:r>
         <w:rPr>
           <w:rFonts w:ascii="Times New Roman" w:hAnsi="Times New Roman" w:cs="Times New Roman"/>
@@ -10080,7 +10055,7 @@
       </w:pPr>
       <w:bookmarkStart w:id="45" w:name="_Toc70258548"/>
       <w:bookmarkStart w:id="46" w:name="_Toc71830107"/>
-      <w:bookmarkStart w:id="47" w:name="_Toc194428837"/>
+      <w:bookmarkStart w:id="47" w:name="_Toc198466789"/>
       <w:r>
         <w:rPr>
           <w:rFonts w:ascii="Times New Roman" w:hAnsi="Times New Roman" w:cs="Times New Roman"/>
@@ -10326,7 +10301,7 @@
       </w:pPr>
       <w:bookmarkStart w:id="48" w:name="_Toc70258549"/>
       <w:bookmarkStart w:id="49" w:name="_Toc71830108"/>
-      <w:bookmarkStart w:id="50" w:name="_Toc194428838"/>
+      <w:bookmarkStart w:id="50" w:name="_Toc198466790"/>
       <w:r>
         <w:rPr>
           <w:rFonts w:ascii="Times New Roman" w:hAnsi="Times New Roman" w:cs="Times New Roman"/>
@@ -10506,7 +10481,7 @@
           <w:szCs w:val="26"/>
         </w:rPr>
       </w:pPr>
-      <w:bookmarkStart w:id="51" w:name="_Toc194428839"/>
+      <w:bookmarkStart w:id="51" w:name="_Toc198466791"/>
       <w:r>
         <w:rPr>
           <w:rFonts w:ascii="Times New Roman" w:hAnsi="Times New Roman" w:cs="Times New Roman"/>
@@ -10840,7 +10815,7 @@
       </w:pPr>
       <w:bookmarkStart w:id="54" w:name="_Toc70258551"/>
       <w:bookmarkStart w:id="55" w:name="_Toc71830110"/>
-      <w:bookmarkStart w:id="56" w:name="_Toc194428840"/>
+      <w:bookmarkStart w:id="56" w:name="_Toc198466792"/>
       <w:r>
         <w:rPr>
           <w:rFonts w:ascii="Times New Roman" w:hAnsi="Times New Roman" w:cs="Times New Roman"/>
@@ -12333,7 +12308,6 @@
               <w:rPr>
                 <w:rFonts w:ascii="Times New Roman" w:hAnsi="Times New Roman" w:cs="Times New Roman"/>
                 <w:bCs/>
-                <w:color w:val="000000" w:themeColor="text1"/>
                 <w:sz w:val="26"/>
                 <w:szCs w:val="26"/>
               </w:rPr>
@@ -12363,7 +12337,6 @@
               <w:rPr>
                 <w:rFonts w:ascii="Times New Roman" w:hAnsi="Times New Roman" w:cs="Times New Roman"/>
                 <w:bCs/>
-                <w:color w:val="000000" w:themeColor="text1"/>
                 <w:sz w:val="26"/>
                 <w:szCs w:val="26"/>
               </w:rPr>
@@ -12479,7 +12452,6 @@
               <w:rPr>
                 <w:rFonts w:ascii="Times New Roman" w:hAnsi="Times New Roman" w:cs="Times New Roman"/>
                 <w:bCs/>
-                <w:color w:val="000000" w:themeColor="text1"/>
                 <w:sz w:val="26"/>
                 <w:szCs w:val="26"/>
               </w:rPr>
@@ -12509,7 +12481,6 @@
               <w:rPr>
                 <w:rFonts w:ascii="Times New Roman" w:hAnsi="Times New Roman" w:cs="Times New Roman"/>
                 <w:bCs/>
-                <w:color w:val="000000" w:themeColor="text1"/>
                 <w:sz w:val="26"/>
                 <w:szCs w:val="26"/>
               </w:rPr>
@@ -13015,7 +12986,7 @@
       </w:pPr>
       <w:bookmarkStart w:id="57" w:name="_Toc70258552"/>
       <w:bookmarkStart w:id="58" w:name="_Toc71830111"/>
-      <w:bookmarkStart w:id="59" w:name="_Toc194428841"/>
+      <w:bookmarkStart w:id="59" w:name="_Toc198466793"/>
       <w:r>
         <w:rPr>
           <w:rFonts w:ascii="Times New Roman" w:hAnsi="Times New Roman" w:cs="Times New Roman"/>
@@ -13048,7 +13019,7 @@
       </w:pPr>
       <w:bookmarkStart w:id="60" w:name="_Toc70258553"/>
       <w:bookmarkStart w:id="61" w:name="_Toc71830112"/>
-      <w:bookmarkStart w:id="62" w:name="_Toc194428842"/>
+      <w:bookmarkStart w:id="62" w:name="_Toc198466794"/>
       <w:r>
         <w:rPr>
           <w:rFonts w:ascii="Times New Roman" w:hAnsi="Times New Roman" w:cs="Times New Roman"/>
@@ -14044,7 +14015,7 @@
       </w:pPr>
       <w:bookmarkStart w:id="63" w:name="_Toc70258554"/>
       <w:bookmarkStart w:id="64" w:name="_Toc71830113"/>
-      <w:bookmarkStart w:id="65" w:name="_Toc194428843"/>
+      <w:bookmarkStart w:id="65" w:name="_Toc198466795"/>
       <w:r>
         <w:rPr>
           <w:rFonts w:ascii="Times New Roman" w:hAnsi="Times New Roman" w:cs="Times New Roman"/>
@@ -14454,7 +14425,6 @@
               <w:jc w:val="center"/>
               <w:rPr>
                 <w:rFonts w:ascii="Times New Roman" w:eastAsia="Times New Roman" w:hAnsi="Times New Roman" w:cs="Times New Roman"/>
-                <w:color w:val="0D0D0D"/>
                 <w:sz w:val="26"/>
                 <w:szCs w:val="26"/>
                 <w:lang w:eastAsia="zh-CN" w:bidi="hi-IN"/>
@@ -14463,7 +14433,6 @@
             <w:r>
               <w:rPr>
                 <w:rFonts w:ascii="Times New Roman" w:eastAsia="Times New Roman" w:hAnsi="Times New Roman" w:cs="Times New Roman"/>
-                <w:color w:val="0D0D0D"/>
                 <w:sz w:val="26"/>
                 <w:szCs w:val="26"/>
                 <w:lang w:eastAsia="zh-CN" w:bidi="hi-IN"/>
@@ -14497,7 +14466,6 @@
               <w:jc w:val="center"/>
               <w:rPr>
                 <w:rFonts w:ascii="Times New Roman" w:eastAsia="Times New Roman" w:hAnsi="Times New Roman" w:cs="Times New Roman"/>
-                <w:color w:val="0D0D0D"/>
                 <w:sz w:val="26"/>
                 <w:szCs w:val="26"/>
                 <w:lang w:eastAsia="zh-CN" w:bidi="hi-IN"/>
@@ -14506,7 +14474,6 @@
             <w:r>
               <w:rPr>
                 <w:rFonts w:ascii="Times New Roman" w:eastAsia="Times New Roman" w:hAnsi="Times New Roman" w:cs="Times New Roman"/>
-                <w:color w:val="0D0D0D"/>
                 <w:sz w:val="26"/>
                 <w:szCs w:val="26"/>
                 <w:lang w:eastAsia="zh-CN" w:bidi="hi-IN"/>
@@ -14539,7 +14506,6 @@
               <w:jc w:val="center"/>
               <w:rPr>
                 <w:rFonts w:ascii="Times New Roman" w:eastAsia="Times New Roman" w:hAnsi="Times New Roman" w:cs="Times New Roman"/>
-                <w:color w:val="0D0D0D"/>
                 <w:sz w:val="26"/>
                 <w:szCs w:val="26"/>
                 <w:lang w:eastAsia="zh-CN" w:bidi="hi-IN"/>
@@ -14548,7 +14514,6 @@
             <w:r>
               <w:rPr>
                 <w:rFonts w:ascii="Times New Roman" w:eastAsia="Times New Roman" w:hAnsi="Times New Roman" w:cs="Times New Roman"/>
-                <w:color w:val="0D0D0D"/>
                 <w:sz w:val="26"/>
                 <w:szCs w:val="26"/>
                 <w:lang w:eastAsia="zh-CN" w:bidi="hi-IN"/>
@@ -14582,7 +14547,6 @@
               <w:jc w:val="center"/>
               <w:rPr>
                 <w:rFonts w:ascii="Times New Roman" w:eastAsia="Times New Roman" w:hAnsi="Times New Roman" w:cs="Times New Roman"/>
-                <w:color w:val="0D0D0D"/>
                 <w:sz w:val="26"/>
                 <w:szCs w:val="26"/>
                 <w:lang w:eastAsia="zh-CN" w:bidi="hi-IN"/>
@@ -14591,7 +14555,6 @@
             <w:r>
               <w:rPr>
                 <w:rFonts w:ascii="Times New Roman" w:eastAsia="Times New Roman" w:hAnsi="Times New Roman" w:cs="Times New Roman"/>
-                <w:color w:val="0D0D0D"/>
                 <w:sz w:val="26"/>
                 <w:szCs w:val="26"/>
                 <w:lang w:eastAsia="zh-CN" w:bidi="hi-IN"/>
@@ -14625,7 +14588,6 @@
               <w:jc w:val="center"/>
               <w:rPr>
                 <w:rFonts w:ascii="Times New Roman" w:eastAsia="Times New Roman" w:hAnsi="Times New Roman" w:cs="Times New Roman"/>
-                <w:color w:val="0D0D0D"/>
                 <w:sz w:val="26"/>
                 <w:szCs w:val="26"/>
                 <w:lang w:eastAsia="zh-CN" w:bidi="hi-IN"/>
@@ -14634,7 +14596,6 @@
             <w:r>
               <w:rPr>
                 <w:rFonts w:ascii="Times New Roman" w:eastAsia="Times New Roman" w:hAnsi="Times New Roman" w:cs="Times New Roman"/>
-                <w:color w:val="0D0D0D"/>
                 <w:sz w:val="26"/>
                 <w:szCs w:val="26"/>
                 <w:lang w:eastAsia="zh-CN" w:bidi="hi-IN"/>
@@ -14668,7 +14629,6 @@
               <w:jc w:val="center"/>
               <w:rPr>
                 <w:rFonts w:ascii="Times New Roman" w:eastAsia="Times New Roman" w:hAnsi="Times New Roman" w:cs="Times New Roman"/>
-                <w:color w:val="0D0D0D"/>
                 <w:sz w:val="26"/>
                 <w:szCs w:val="26"/>
                 <w:lang w:eastAsia="zh-CN" w:bidi="hi-IN"/>
@@ -14702,7 +14662,6 @@
               <w:jc w:val="center"/>
               <w:rPr>
                 <w:rFonts w:ascii="Times New Roman" w:eastAsia="Times New Roman" w:hAnsi="Times New Roman" w:cs="Times New Roman"/>
-                <w:color w:val="0D0D0D"/>
                 <w:sz w:val="26"/>
                 <w:szCs w:val="26"/>
                 <w:lang w:eastAsia="zh-CN" w:bidi="hi-IN"/>
@@ -14711,7 +14670,6 @@
             <w:r>
               <w:rPr>
                 <w:rFonts w:ascii="Times New Roman" w:eastAsia="Times New Roman" w:hAnsi="Times New Roman" w:cs="Times New Roman"/>
-                <w:color w:val="0D0D0D"/>
                 <w:sz w:val="26"/>
                 <w:szCs w:val="26"/>
                 <w:lang w:eastAsia="zh-CN" w:bidi="hi-IN"/>
@@ -14750,7 +14708,6 @@
               <w:jc w:val="center"/>
               <w:rPr>
                 <w:rFonts w:ascii="Times New Roman" w:eastAsia="Times New Roman" w:hAnsi="Times New Roman" w:cs="Times New Roman"/>
-                <w:color w:val="0D0D0D"/>
                 <w:sz w:val="26"/>
                 <w:szCs w:val="26"/>
                 <w:lang w:eastAsia="zh-CN" w:bidi="hi-IN"/>
@@ -14759,7 +14716,6 @@
             <w:r>
               <w:rPr>
                 <w:rFonts w:ascii="Times New Roman" w:eastAsia="Times New Roman" w:hAnsi="Times New Roman" w:cs="Times New Roman"/>
-                <w:color w:val="0D0D0D"/>
                 <w:sz w:val="26"/>
                 <w:szCs w:val="26"/>
                 <w:lang w:eastAsia="zh-CN" w:bidi="hi-IN"/>
@@ -14865,7 +14821,6 @@
             <w:r>
               <w:rPr>
                 <w:rFonts w:ascii="Times New Roman" w:eastAsia="Times New Roman" w:hAnsi="Times New Roman" w:cs="Times New Roman"/>
-                <w:color w:val="0D0D0D"/>
                 <w:sz w:val="26"/>
                 <w:szCs w:val="26"/>
               </w:rPr>
@@ -14898,7 +14853,6 @@
               <w:jc w:val="center"/>
               <w:rPr>
                 <w:rFonts w:ascii="Times New Roman" w:eastAsia="Times New Roman" w:hAnsi="Times New Roman" w:cs="Times New Roman"/>
-                <w:color w:val="0D0D0D"/>
                 <w:sz w:val="26"/>
                 <w:szCs w:val="26"/>
                 <w:lang w:eastAsia="zh-CN" w:bidi="hi-IN"/>
@@ -14907,7 +14861,6 @@
             <w:r>
               <w:rPr>
                 <w:rFonts w:ascii="Times New Roman" w:eastAsia="Times New Roman" w:hAnsi="Times New Roman" w:cs="Times New Roman"/>
-                <w:color w:val="0D0D0D"/>
                 <w:sz w:val="26"/>
                 <w:szCs w:val="26"/>
                 <w:lang w:eastAsia="zh-CN" w:bidi="hi-IN"/>
@@ -14941,7 +14894,6 @@
               <w:jc w:val="center"/>
               <w:rPr>
                 <w:rFonts w:ascii="Times New Roman" w:eastAsia="Times New Roman" w:hAnsi="Times New Roman" w:cs="Times New Roman"/>
-                <w:color w:val="0D0D0D"/>
                 <w:sz w:val="26"/>
                 <w:szCs w:val="26"/>
                 <w:lang w:eastAsia="zh-CN" w:bidi="hi-IN"/>
@@ -14950,7 +14902,6 @@
             <w:r>
               <w:rPr>
                 <w:rFonts w:ascii="Times New Roman" w:eastAsia="Times New Roman" w:hAnsi="Times New Roman" w:cs="Times New Roman"/>
-                <w:color w:val="0D0D0D"/>
                 <w:sz w:val="26"/>
                 <w:szCs w:val="26"/>
                 <w:lang w:eastAsia="zh-CN" w:bidi="hi-IN"/>
@@ -14984,7 +14935,6 @@
               <w:jc w:val="center"/>
               <w:rPr>
                 <w:rFonts w:ascii="Times New Roman" w:eastAsia="Times New Roman" w:hAnsi="Times New Roman" w:cs="Times New Roman"/>
-                <w:color w:val="0D0D0D"/>
                 <w:sz w:val="26"/>
                 <w:szCs w:val="26"/>
                 <w:lang w:eastAsia="zh-CN" w:bidi="hi-IN"/>
@@ -15018,7 +14968,6 @@
               <w:jc w:val="center"/>
               <w:rPr>
                 <w:rFonts w:ascii="Times New Roman" w:eastAsia="Times New Roman" w:hAnsi="Times New Roman" w:cs="Times New Roman"/>
-                <w:color w:val="0D0D0D"/>
                 <w:sz w:val="26"/>
                 <w:szCs w:val="26"/>
                 <w:lang w:eastAsia="zh-CN" w:bidi="hi-IN"/>
@@ -15027,7 +14976,6 @@
             <w:r>
               <w:rPr>
                 <w:rFonts w:ascii="Times New Roman" w:eastAsia="Times New Roman" w:hAnsi="Times New Roman" w:cs="Times New Roman"/>
-                <w:color w:val="0D0D0D"/>
                 <w:sz w:val="26"/>
                 <w:szCs w:val="26"/>
                 <w:lang w:eastAsia="zh-CN" w:bidi="hi-IN"/>
@@ -15066,7 +15014,6 @@
               <w:jc w:val="center"/>
               <w:rPr>
                 <w:rFonts w:ascii="Times New Roman" w:eastAsia="Times New Roman" w:hAnsi="Times New Roman" w:cs="Times New Roman"/>
-                <w:color w:val="0D0D0D"/>
                 <w:sz w:val="26"/>
                 <w:szCs w:val="26"/>
                 <w:lang w:eastAsia="zh-CN" w:bidi="hi-IN"/>
@@ -15075,7 +15022,6 @@
             <w:r>
               <w:rPr>
                 <w:rFonts w:ascii="Times New Roman" w:eastAsia="Times New Roman" w:hAnsi="Times New Roman" w:cs="Times New Roman"/>
-                <w:color w:val="0D0D0D"/>
                 <w:sz w:val="26"/>
                 <w:szCs w:val="26"/>
                 <w:lang w:eastAsia="zh-CN" w:bidi="hi-IN"/>
@@ -15109,7 +15055,6 @@
               <w:jc w:val="center"/>
               <w:rPr>
                 <w:rFonts w:ascii="Times New Roman" w:eastAsia="Times New Roman" w:hAnsi="Times New Roman" w:cs="Times New Roman"/>
-                <w:color w:val="0D0D0D"/>
                 <w:sz w:val="26"/>
                 <w:szCs w:val="26"/>
                 <w:lang w:eastAsia="zh-CN" w:bidi="hi-IN"/>
@@ -15118,7 +15063,6 @@
             <w:r>
               <w:rPr>
                 <w:rFonts w:ascii="Times New Roman" w:eastAsia="Times New Roman" w:hAnsi="Times New Roman" w:cs="Times New Roman"/>
-                <w:color w:val="0D0D0D"/>
                 <w:sz w:val="26"/>
                 <w:szCs w:val="26"/>
                 <w:lang w:eastAsia="zh-CN" w:bidi="hi-IN"/>
@@ -15161,7 +15105,6 @@
             <w:r>
               <w:rPr>
                 <w:rFonts w:ascii="Times New Roman" w:eastAsia="Times New Roman" w:hAnsi="Times New Roman" w:cs="Times New Roman"/>
-                <w:color w:val="0D0D0D"/>
                 <w:sz w:val="26"/>
                 <w:szCs w:val="26"/>
               </w:rPr>
@@ -15194,7 +15137,6 @@
               <w:jc w:val="center"/>
               <w:rPr>
                 <w:rFonts w:ascii="Times New Roman" w:eastAsia="Times New Roman" w:hAnsi="Times New Roman" w:cs="Times New Roman"/>
-                <w:color w:val="0D0D0D"/>
                 <w:sz w:val="26"/>
                 <w:szCs w:val="26"/>
                 <w:lang w:eastAsia="zh-CN" w:bidi="hi-IN"/>
@@ -15203,7 +15145,6 @@
             <w:r>
               <w:rPr>
                 <w:rFonts w:ascii="Times New Roman" w:eastAsia="Times New Roman" w:hAnsi="Times New Roman" w:cs="Times New Roman"/>
-                <w:color w:val="0D0D0D"/>
                 <w:sz w:val="26"/>
                 <w:szCs w:val="26"/>
                 <w:lang w:eastAsia="zh-CN" w:bidi="hi-IN"/>
@@ -15237,7 +15178,6 @@
               <w:jc w:val="center"/>
               <w:rPr>
                 <w:rFonts w:ascii="Times New Roman" w:eastAsia="Times New Roman" w:hAnsi="Times New Roman" w:cs="Times New Roman"/>
-                <w:color w:val="0D0D0D"/>
                 <w:sz w:val="26"/>
                 <w:szCs w:val="26"/>
                 <w:lang w:eastAsia="zh-CN" w:bidi="hi-IN"/>
@@ -15246,7 +15186,6 @@
             <w:r>
               <w:rPr>
                 <w:rFonts w:ascii="Times New Roman" w:eastAsia="Times New Roman" w:hAnsi="Times New Roman" w:cs="Times New Roman"/>
-                <w:color w:val="0D0D0D"/>
                 <w:sz w:val="26"/>
                 <w:szCs w:val="26"/>
                 <w:lang w:eastAsia="zh-CN" w:bidi="hi-IN"/>
@@ -15280,7 +15219,6 @@
               <w:jc w:val="center"/>
               <w:rPr>
                 <w:rFonts w:ascii="Times New Roman" w:eastAsia="Times New Roman" w:hAnsi="Times New Roman" w:cs="Times New Roman"/>
-                <w:color w:val="0D0D0D"/>
                 <w:sz w:val="26"/>
                 <w:szCs w:val="26"/>
                 <w:lang w:eastAsia="zh-CN" w:bidi="hi-IN"/>
@@ -15314,7 +15252,6 @@
               <w:jc w:val="center"/>
               <w:rPr>
                 <w:rFonts w:ascii="Times New Roman" w:eastAsia="Times New Roman" w:hAnsi="Times New Roman" w:cs="Times New Roman"/>
-                <w:color w:val="0D0D0D"/>
                 <w:sz w:val="26"/>
                 <w:szCs w:val="26"/>
                 <w:lang w:eastAsia="zh-CN" w:bidi="hi-IN"/>
@@ -15323,7 +15260,6 @@
             <w:r>
               <w:rPr>
                 <w:rFonts w:ascii="Times New Roman" w:eastAsia="Times New Roman" w:hAnsi="Times New Roman" w:cs="Times New Roman"/>
-                <w:color w:val="0D0D0D"/>
                 <w:sz w:val="26"/>
                 <w:szCs w:val="26"/>
                 <w:lang w:eastAsia="zh-CN" w:bidi="hi-IN"/>
@@ -15362,7 +15298,6 @@
               <w:jc w:val="center"/>
               <w:rPr>
                 <w:rFonts w:ascii="Times New Roman" w:eastAsia="Times New Roman" w:hAnsi="Times New Roman" w:cs="Times New Roman"/>
-                <w:color w:val="0D0D0D"/>
                 <w:sz w:val="26"/>
                 <w:szCs w:val="26"/>
                 <w:lang w:eastAsia="zh-CN" w:bidi="hi-IN"/>
@@ -15371,7 +15306,6 @@
             <w:r>
               <w:rPr>
                 <w:rFonts w:ascii="Times New Roman" w:eastAsia="Times New Roman" w:hAnsi="Times New Roman" w:cs="Times New Roman"/>
-                <w:color w:val="0D0D0D"/>
                 <w:sz w:val="26"/>
                 <w:szCs w:val="26"/>
                 <w:lang w:eastAsia="zh-CN" w:bidi="hi-IN"/>
@@ -15447,7 +15381,6 @@
               <w:jc w:val="center"/>
               <w:rPr>
                 <w:rFonts w:ascii="Times New Roman" w:eastAsia="Times New Roman" w:hAnsi="Times New Roman" w:cs="Times New Roman"/>
-                <w:color w:val="0D0D0D"/>
                 <w:sz w:val="26"/>
                 <w:szCs w:val="26"/>
               </w:rPr>
@@ -15455,7 +15388,6 @@
             <w:r>
               <w:rPr>
                 <w:rFonts w:ascii="Times New Roman" w:eastAsia="Times New Roman" w:hAnsi="Times New Roman" w:cs="Times New Roman"/>
-                <w:color w:val="0D0D0D"/>
                 <w:sz w:val="26"/>
                 <w:szCs w:val="26"/>
               </w:rPr>
@@ -15488,7 +15420,6 @@
               <w:jc w:val="center"/>
               <w:rPr>
                 <w:rFonts w:ascii="Times New Roman" w:eastAsia="Times New Roman" w:hAnsi="Times New Roman" w:cs="Times New Roman"/>
-                <w:color w:val="0D0D0D"/>
                 <w:sz w:val="26"/>
                 <w:szCs w:val="26"/>
                 <w:lang w:eastAsia="zh-CN" w:bidi="hi-IN"/>
@@ -15497,7 +15428,6 @@
             <w:r>
               <w:rPr>
                 <w:rFonts w:ascii="Times New Roman" w:eastAsia="Times New Roman" w:hAnsi="Times New Roman" w:cs="Times New Roman"/>
-                <w:color w:val="0D0D0D"/>
                 <w:sz w:val="26"/>
                 <w:szCs w:val="26"/>
                 <w:lang w:eastAsia="zh-CN" w:bidi="hi-IN"/>
@@ -15531,7 +15461,6 @@
               <w:jc w:val="center"/>
               <w:rPr>
                 <w:rFonts w:ascii="Times New Roman" w:eastAsia="Times New Roman" w:hAnsi="Times New Roman" w:cs="Times New Roman"/>
-                <w:color w:val="0D0D0D"/>
                 <w:sz w:val="26"/>
                 <w:szCs w:val="26"/>
                 <w:lang w:eastAsia="zh-CN" w:bidi="hi-IN"/>
@@ -15540,7 +15469,6 @@
             <w:r>
               <w:rPr>
                 <w:rFonts w:ascii="Times New Roman" w:eastAsia="Times New Roman" w:hAnsi="Times New Roman" w:cs="Times New Roman"/>
-                <w:color w:val="0D0D0D"/>
                 <w:sz w:val="26"/>
                 <w:szCs w:val="26"/>
                 <w:lang w:eastAsia="zh-CN" w:bidi="hi-IN"/>
@@ -15574,7 +15502,6 @@
               <w:jc w:val="center"/>
               <w:rPr>
                 <w:rFonts w:ascii="Times New Roman" w:eastAsia="Times New Roman" w:hAnsi="Times New Roman" w:cs="Times New Roman"/>
-                <w:color w:val="0D0D0D"/>
                 <w:sz w:val="26"/>
                 <w:szCs w:val="26"/>
                 <w:lang w:eastAsia="zh-CN" w:bidi="hi-IN"/>
@@ -15608,7 +15535,6 @@
               <w:jc w:val="center"/>
               <w:rPr>
                 <w:rFonts w:ascii="Times New Roman" w:eastAsia="Times New Roman" w:hAnsi="Times New Roman" w:cs="Times New Roman"/>
-                <w:color w:val="0D0D0D"/>
                 <w:sz w:val="26"/>
                 <w:szCs w:val="26"/>
                 <w:lang w:eastAsia="zh-CN" w:bidi="hi-IN"/>
@@ -15617,7 +15543,6 @@
             <w:r>
               <w:rPr>
                 <w:rFonts w:ascii="Times New Roman" w:eastAsia="Times New Roman" w:hAnsi="Times New Roman" w:cs="Times New Roman"/>
-                <w:color w:val="0D0D0D"/>
                 <w:sz w:val="26"/>
                 <w:szCs w:val="26"/>
                 <w:lang w:eastAsia="zh-CN" w:bidi="hi-IN"/>
@@ -21768,7 +21693,7 @@
 </file>
 
 <file path=customXml/itemProps1.xml><?xml version="1.0" encoding="utf-8"?>
-<ds:datastoreItem xmlns:ds="http://schemas.openxmlformats.org/officeDocument/2006/customXml" ds:itemID="{052111FD-36AC-4639-8415-1A25854EAEBD}">
+<ds:datastoreItem xmlns:ds="http://schemas.openxmlformats.org/officeDocument/2006/customXml" ds:itemID="{FC45FF61-41F2-44CE-8AE2-0A5FBD2500E4}">
   <ds:schemaRefs>
     <ds:schemaRef ds:uri="http://schemas.openxmlformats.org/officeDocument/2006/bibliography"/>
   </ds:schemaRefs>
